--- a/3o/entregas.docx
+++ b/3o/entregas.docx
@@ -329,6 +329,12 @@
         </w:rPr>
         <w:t xml:space="preserve"> desta entrega.</w:t>
         <w:softHyphen/>
+      </w:r>
+      <w:r>
+        <w:rPr>
+          <w:sz w:val="24"/>
+          <w:szCs w:val="24"/>
+        </w:rPr>
       </w:r>
     </w:p>
     <w:p>
@@ -458,7 +464,7 @@
                       <a:picLocks noChangeAspect="1"/>
                       <a:extLst>
                         <a:ext uri="smNativeData">
-                          <sm:smNativeData xmlns:sm="smNativeData" val="SMDATA_16_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"/>
+                          <sm:smNativeData xmlns:sm="smNativeData" val="SMDATA_16_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"/>
                         </a:ext>
                       </a:extLst>
                     </pic:cNvPicPr>
@@ -540,7 +546,7 @@
                       <a:picLocks noChangeAspect="1"/>
                       <a:extLst>
                         <a:ext uri="smNativeData">
-                          <sm:smNativeData xmlns:sm="smNativeData" val="SMDATA_16_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"/>
+                          <sm:smNativeData xmlns:sm="smNativeData" val="SMDATA_16_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"/>
                         </a:ext>
                       </a:extLst>
                     </pic:cNvPicPr>
@@ -693,6 +699,7 @@
           <w:szCs w:val="24"/>
         </w:rPr>
       </w:pPr>
+      <w:r/>
       <w:r>
         <w:rPr>
           <w:noProof/>
@@ -714,7 +721,7 @@
                       <a:picLocks noChangeAspect="1"/>
                       <a:extLst>
                         <a:ext uri="smNativeData">
-                          <sm:smNativeData xmlns:sm="smNativeData" val="SMDATA_16_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"/>
+                          <sm:smNativeData xmlns:sm="smNativeData" val="SMDATA_16_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"/>
                         </a:ext>
                       </a:extLst>
                     </pic:cNvPicPr>
@@ -744,6 +751,7 @@
           </wp:inline>
         </w:drawing>
       </w:r>
+      <w:r/>
       <w:r>
         <w:rPr>
           <w:sz w:val="24"/>
@@ -833,7 +841,16 @@
         <w:ind w:left="360" w:hanging="360"/>
       </w:pPr>
       <w:r>
-        <w:t>ID do cliente: Em vez de usar o nome completo do cliente, um ID único pode ser atribuído para identificá-lo internamente na empresa. Dessa forma, o dado pessoal é anonimizado e pode ser usado para análises estatísticas e relatórios sem expor a identidade do cliente.</w:t>
+        <w:t>ID do cliente: Em vez de usar o nome completo do cliente, um ID único pode ser atribuído para identificá-lo internamente na empresa. Dessa forma, o dado pessoal é anonimizado</w:t>
+      </w:r>
+      <w:r>
+        <w:rPr>
+          <w:vertAlign w:val="superscript"/>
+        </w:rPr>
+        <w:t>1.a</w:t>
+      </w:r>
+      <w:r>
+        <w:t xml:space="preserve"> e pode ser usado para análises estatísticas e relatórios sem expor a identidade do cliente.</w:t>
       </w:r>
     </w:p>
     <w:p>
@@ -845,7 +862,16 @@
         <w:ind w:left="360" w:hanging="360"/>
       </w:pPr>
       <w:r>
-        <w:t>Histórico de compras: O histórico de compras do cliente pode ser anonimizado removendo-se informações pessoais, como nome e endereço. Os dados restantes podem ser usados para análise de tendências de consumo e personalização de ofertas.</w:t>
+        <w:t>Histórico de compras: O histórico de compras do cliente pode ser anonimizado</w:t>
+      </w:r>
+      <w:r>
+        <w:rPr>
+          <w:vertAlign w:val="superscript"/>
+        </w:rPr>
+        <w:t>1.a</w:t>
+      </w:r>
+      <w:r>
+        <w:t xml:space="preserve"> removendo-se informações pessoais, como nome e endereço. Os dados restantes podem ser usados para análise de tendências de consumo e personalização de ofertas.</w:t>
       </w:r>
     </w:p>
     <w:p>
@@ -857,7 +883,16 @@
         <w:ind w:left="360" w:hanging="360"/>
       </w:pPr>
       <w:r>
-        <w:t>Preferências de produto: As preferências de produto do cliente podem ser anonimizadas e utilizadas para oferecer recomendações personalizadas, sem a necessidade de expor dados pessoais sensíveis.</w:t>
+        <w:t>Preferências de produto: As preferências de produto do cliente podem ser anonimizadas</w:t>
+      </w:r>
+      <w:r>
+        <w:rPr>
+          <w:vertAlign w:val="superscript"/>
+        </w:rPr>
+        <w:t>1.a</w:t>
+      </w:r>
+      <w:r>
+        <w:t xml:space="preserve"> e utilizadas para oferecer recomendações personalizadas, sem a necessidade de expor dados pessoais sensíveis.</w:t>
       </w:r>
     </w:p>
     <w:p>
@@ -881,7 +916,16 @@
         <w:ind w:left="360" w:hanging="360"/>
       </w:pPr>
       <w:r>
-        <w:t>Avaliações e feedback: As avaliações e feedback dos clientes podem ser anonimizados, removendo informações que possam revelar a identidade do cliente. Esses dados podem ser utilizados para melhorar a qualidade dos produtos e serviços oferecidos pela Melhores Compras.</w:t>
+        <w:t>Avaliações e feedback: As avaliações e feedback dos clientes podem ser anonimizados</w:t>
+      </w:r>
+      <w:r>
+        <w:rPr>
+          <w:vertAlign w:val="superscript"/>
+        </w:rPr>
+        <w:t>1.a</w:t>
+      </w:r>
+      <w:r>
+        <w:t>, removendo informações que possam revelar a identidade do cliente. Esses dados podem ser utilizados para melhorar a qualidade dos produtos e serviços oferecidos pela Melhores Compras.</w:t>
       </w:r>
     </w:p>
     <w:p>
@@ -893,14 +937,23 @@
         <w:ind w:left="360" w:hanging="360"/>
       </w:pPr>
       <w:r>
-        <w:t>Dentro da empresa Melhores Compras, esses dados anonimizados podem ser usados para análise de mercado, segmentação de clientes, personalização de ofertas e melhoria dos produtos e serviços. Fora da empresa, os dados anonimizados podem ser utilizados para pesquisas de mercado e estudos estatísticos, desde que não haja possibilidade de reidentificação dos indivíduos.</w:t>
+        <w:t>Dentro da empresa Melhores Compras, esses dados anonimizados</w:t>
+      </w:r>
+      <w:r>
+        <w:rPr>
+          <w:vertAlign w:val="superscript"/>
+        </w:rPr>
+        <w:t>1.a</w:t>
+      </w:r>
+      <w:r>
+        <w:t xml:space="preserve"> podem ser usados para análise de mercado, segmentação de clientes, personalização de ofertas e melhoria dos produtos e serviços. Fora da empresa, os dados anonimizados podem ser utilizados para pesquisas de mercado e estudos estatísticos, desde que não haja possibilidade de reidentificação dos indivíduos.</w:t>
       </w:r>
     </w:p>
     <w:p>
       <w:pPr>
         <w:rPr>
           <w:color w:val="000000"/>
-          <w:lang w:val="en-us" w:eastAsia="zh-cn" w:bidi="ar-sa"/>
+          <w:lang w:val="en-us" w:eastAsia="zh-cn"/>
         </w:rPr>
       </w:pPr>
       <w:r>
@@ -911,9 +964,40 @@
       <w:r>
         <w:rPr>
           <w:color w:val="000000"/>
-          <w:lang w:val="en-us" w:eastAsia="zh-cn" w:bidi="ar-sa"/>
-        </w:rPr>
-        <w:t>- Lei nº 13.709/2018 - Lei Geral de Proteção de Dados Pessoais;</w:t>
+          <w:lang w:val="en-us" w:eastAsia="zh-cn"/>
+        </w:rPr>
+        <w:t>1 - Lei nº 13.709/2018 - Lei Geral de Proteção de Dados Pessoais;</w:t>
+      </w:r>
+    </w:p>
+    <w:p>
+      <w:pPr>
+        <w:ind w:left="708" w:firstLine="708"/>
+        <w:rPr>
+          <w:color w:val="000000"/>
+          <w:lang w:val="en-us" w:eastAsia="zh-cn"/>
+        </w:rPr>
+      </w:pPr>
+      <w:r>
+        <w:rPr>
+          <w:color w:val="000000"/>
+          <w:lang w:val="en-us" w:eastAsia="zh-cn"/>
+        </w:rPr>
+        <w:t>a - Artigo 5</w:t>
+      </w:r>
+      <w:r>
+        <w:rPr>
+          <w:color w:val="000000"/>
+          <w:vertAlign w:val="superscript"/>
+          <w:lang w:val="en-us" w:eastAsia="zh-cn"/>
+        </w:rPr>
+        <w:t>o</w:t>
+      </w:r>
+      <w:r>
+        <w:rPr>
+          <w:color w:val="000000"/>
+          <w:lang w:val="en-us" w:eastAsia="zh-cn"/>
+        </w:rPr>
+        <w:t>, paragrafo sexto.</w:t>
       </w:r>
     </w:p>
     <w:p>
@@ -921,15 +1005,15 @@
         <w:ind w:firstLine="708"/>
         <w:rPr>
           <w:color w:val="000000"/>
-          <w:lang w:val="en-us" w:eastAsia="zh-cn" w:bidi="ar-sa"/>
+          <w:lang w:val="en-us" w:eastAsia="zh-cn"/>
         </w:rPr>
       </w:pPr>
       <w:r>
         <w:rPr>
           <w:color w:val="000000"/>
-          <w:lang w:val="en-us" w:eastAsia="zh-cn" w:bidi="ar-sa"/>
-        </w:rPr>
-        <w:t>- ANPD (Autoridade Nacional de Proteção de Dados).</w:t>
+          <w:lang w:val="en-us" w:eastAsia="zh-cn"/>
+        </w:rPr>
+        <w:t>2 - ANPD (Autoridade Nacional de Proteção de Dados).</w:t>
       </w:r>
     </w:p>
     <w:p>
@@ -940,7 +1024,7 @@
           <w:color w:val="bfc7d5"/>
           <w:sz w:val="24"/>
           <w:szCs w:val="20"/>
-          <w:lang w:val="en-us" w:eastAsia="zh-cn" w:bidi="ar-sa"/>
+          <w:lang w:val="en-us" w:eastAsia="zh-cn"/>
         </w:rPr>
       </w:pPr>
       <w:r>
@@ -949,7 +1033,7 @@
           <w:color w:val="bfc7d5"/>
           <w:sz w:val="24"/>
           <w:szCs w:val="20"/>
-          <w:lang w:val="en-us" w:eastAsia="zh-cn" w:bidi="ar-sa"/>
+          <w:lang w:val="en-us" w:eastAsia="zh-cn"/>
         </w:rPr>
       </w:r>
     </w:p>
@@ -1014,7 +1098,7 @@
                     <a:picLocks noChangeAspect="1"/>
                     <a:extLst>
                       <a:ext uri="smNativeData">
-                        <sm:smNativeData xmlns:sm="smNativeData" val="SMDATA_16_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"/>
+                        <sm:smNativeData xmlns:sm="smNativeData" val="SMDATA_16_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"/>
                       </a:ext>
                     </a:extLst>
                   </pic:cNvPicPr>
@@ -1159,13 +1243,11 @@
     <w:name w:val="Bullet 1"/>
     <w:lvl w:ilvl="0">
       <w:numFmt w:val="bullet"/>
+      <w:suff w:val="tab"/>
       <w:lvlText w:val=""/>
       <w:lvlJc w:val="left"/>
       <w:pPr>
-        <w:tabs>
-          <w:tab w:val="num" w:pos="283"/>
-        </w:tabs>
-        <w:ind w:left="283" w:hanging="283"/>
+        <w:ind w:left="0" w:hanging="0"/>
       </w:pPr>
       <w:rPr>
         <w:rFonts w:ascii="Wingdings" w:hAnsi="Wingdings" w:eastAsia="Wingdings" w:cs="Wingdings"/>
@@ -1177,13 +1259,11 @@
     <w:name w:val="Bullet 2"/>
     <w:lvl w:ilvl="0">
       <w:numFmt w:val="bullet"/>
+      <w:suff w:val="tab"/>
       <w:lvlText w:val=""/>
       <w:lvlJc w:val="left"/>
       <w:pPr>
-        <w:tabs>
-          <w:tab w:val="num" w:pos="360"/>
-        </w:tabs>
-        <w:ind w:left="360" w:hanging="360"/>
+        <w:ind w:left="0" w:hanging="0"/>
       </w:pPr>
       <w:rPr>
         <w:rFonts w:ascii="Wingdings" w:hAnsi="Wingdings" w:eastAsia="Wingdings" w:cs="Wingdings"/>
@@ -1196,13 +1276,11 @@
     <w:lvl w:ilvl="0">
       <w:start w:val="1"/>
       <w:numFmt w:val="decimal"/>
+      <w:suff w:val="tab"/>
       <w:lvlText w:val="%1."/>
       <w:lvlJc w:val="left"/>
       <w:pPr>
-        <w:tabs>
-          <w:tab w:val="num" w:pos="360"/>
-        </w:tabs>
-        <w:ind w:left="360" w:hanging="360"/>
+        <w:ind w:left="0" w:hanging="0"/>
       </w:pPr>
     </w:lvl>
   </w:abstractNum>

--- a/3o/entregas.docx
+++ b/3o/entregas.docx
@@ -67,7 +67,7 @@
           <w:sz w:val="56"/>
           <w:szCs w:val="56"/>
         </w:rPr>
-        <w:t>Grupo:27</w:t>
+        <w:t>Grupo: 3</w:t>
       </w:r>
     </w:p>
     <w:p>
@@ -329,12 +329,6 @@
         </w:rPr>
         <w:t xml:space="preserve"> desta entrega.</w:t>
         <w:softHyphen/>
-      </w:r>
-      <w:r>
-        <w:rPr>
-          <w:sz w:val="24"/>
-          <w:szCs w:val="24"/>
-        </w:rPr>
       </w:r>
     </w:p>
     <w:p>
@@ -464,7 +458,7 @@
                       <a:picLocks noChangeAspect="1"/>
                       <a:extLst>
                         <a:ext uri="smNativeData">
-                          <sm:smNativeData xmlns:sm="smNativeData" val="SMDATA_16_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"/>
+                          <sm:smNativeData xmlns:sm="smNativeData" val="SMDATA_16_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"/>
                         </a:ext>
                       </a:extLst>
                     </pic:cNvPicPr>
@@ -546,7 +540,7 @@
                       <a:picLocks noChangeAspect="1"/>
                       <a:extLst>
                         <a:ext uri="smNativeData">
-                          <sm:smNativeData xmlns:sm="smNativeData" val="SMDATA_16_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"/>
+                          <sm:smNativeData xmlns:sm="smNativeData" val="SMDATA_16_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"/>
                         </a:ext>
                       </a:extLst>
                     </pic:cNvPicPr>
@@ -721,7 +715,7 @@
                       <a:picLocks noChangeAspect="1"/>
                       <a:extLst>
                         <a:ext uri="smNativeData">
-                          <sm:smNativeData xmlns:sm="smNativeData" val="SMDATA_16_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"/>
+                          <sm:smNativeData xmlns:sm="smNativeData" val="SMDATA_16_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"/>
                         </a:ext>
                       </a:extLst>
                     </pic:cNvPicPr>
@@ -784,12 +778,39 @@
         <w:br w:type="textWrapping"/>
       </w:r>
       <w:r>
-        <w:t>a) O papel da TI em relação à LGPD dentro da plataforma de e-commerce e no dia a dia de uso operacional dentro da organização é crucial. A TI é responsável por garantir a segurança dos dados pessoais dos clientes, implementar as medidas técnicas e organizacionais necessárias para proteger esses dados e assegurar que todas as atividades realizadas na plataforma estejam em conformidade com a legislação de proteção de dados.</w:t>
-      </w:r>
-    </w:p>
-    <w:p>
-      <w:r>
-        <w:t>No dia a dia de uso operacional, a TI deve implementar controles de acesso adequados, criptografar os dados pessoais em trânsito e em repouso, realizar backups e manter sistemas atualizados com patches de segurança. Além disso, a TI deve monitorar continuamente a segurança da plataforma, detectar e responder a incidentes de segurança, e garantir a integridade e disponibilidade dos dados.</w:t>
+        <w:t>a) O papel da TI em relação à LGPD dentro da plataforma de e-commerce e no dia a dia de uso operacional dentro da organização é crucial. A TI é responsável por garantir a segurança dos dados pessoais</w:t>
+      </w:r>
+      <w:r>
+        <w:rPr>
+          <w:vertAlign w:val="superscript"/>
+        </w:rPr>
+        <w:t>1.B</w:t>
+      </w:r>
+      <w:r>
+        <w:t xml:space="preserve"> dos clientes, implementar as medidas técnicas e organizacionais necessárias para proteger esses dados e assegurar que todas as atividades realizadas na plataforma estejam em conformidade com a legislação de proteção de dados.</w:t>
+      </w:r>
+    </w:p>
+    <w:p>
+      <w:r>
+        <w:t>No dia a dia, a equipe de TI deve implementar controles de acesso adequados, criptografar</w:t>
+      </w:r>
+      <w:r>
+        <w:rPr>
+          <w:vertAlign w:val="superscript"/>
+        </w:rPr>
+        <w:t>1.A</w:t>
+      </w:r>
+      <w:r>
+        <w:t xml:space="preserve">  os dados pessoais em trânsito e em repouso, realizar backups e manter sistemas atualizados com patches de segurança. Além disso, a TI deve monitorar continuamente a segurança da plataforma, detectar e responder a incidentes de segurança, e garantir a integridade e disponibilidade dos dados</w:t>
+      </w:r>
+      <w:r>
+        <w:rPr>
+          <w:vertAlign w:val="superscript"/>
+        </w:rPr>
+        <w:t>1.E</w:t>
+      </w:r>
+      <w:r>
+        <w:t>.</w:t>
       </w:r>
     </w:p>
     <w:p>
@@ -821,7 +842,34 @@
         <w:ind w:left="360" w:hanging="360"/>
       </w:pPr>
       <w:r>
-        <w:t>Treinamento e conscientização: É essencial treinar todos os funcionários da Melhores Compras sobre as práticas adequadas de proteção de dados e conscientizá-los sobre a importância da LGPD. Os funcionários devem ser educados sobre os direitos dos titulares dos dados, os procedimentos internos de proteção de dados e as consequências de violações de privacidade.</w:t>
+        <w:t>Treinamento e conscientização: É essencial treinar todos os funcionários</w:t>
+      </w:r>
+      <w:r>
+        <w:rPr>
+          <w:vertAlign w:val="superscript"/>
+        </w:rPr>
+        <w:t>1.F</w:t>
+      </w:r>
+      <w:r>
+        <w:t>da Melhores Compras sobre as práticas adequadas de proteção de dados e conscientizá-los sobre a importância da LGPD. Os funcionários devem ser educados sobre os direitos dos titulares dos dados</w:t>
+      </w:r>
+      <w:r>
+        <w:rPr>
+          <w:vertAlign w:val="superscript"/>
+        </w:rPr>
+        <w:t>1.C</w:t>
+      </w:r>
+      <w:r>
+        <w:t>, os procedimentos internos de proteção de dados e as consequências de violações de privacidade</w:t>
+      </w:r>
+      <w:r>
+        <w:rPr>
+          <w:vertAlign w:val="superscript"/>
+        </w:rPr>
+        <w:t>1.D</w:t>
+      </w:r>
+      <w:r>
+        <w:t>.</w:t>
       </w:r>
     </w:p>
     <w:p>
@@ -847,7 +895,7 @@
         <w:rPr>
           <w:vertAlign w:val="superscript"/>
         </w:rPr>
-        <w:t>1.a</w:t>
+        <w:t>1.A</w:t>
       </w:r>
       <w:r>
         <w:t xml:space="preserve"> e pode ser usado para análises estatísticas e relatórios sem expor a identidade do cliente.</w:t>
@@ -862,16 +910,7 @@
         <w:ind w:left="360" w:hanging="360"/>
       </w:pPr>
       <w:r>
-        <w:t>Histórico de compras: O histórico de compras do cliente pode ser anonimizado</w:t>
-      </w:r>
-      <w:r>
-        <w:rPr>
-          <w:vertAlign w:val="superscript"/>
-        </w:rPr>
-        <w:t>1.a</w:t>
-      </w:r>
-      <w:r>
-        <w:t xml:space="preserve"> removendo-se informações pessoais, como nome e endereço. Os dados restantes podem ser usados para análise de tendências de consumo e personalização de ofertas.</w:t>
+        <w:t>Histórico de compras: O histórico de compras do cliente pode ser anonimizado removendo-se informações pessoais, como nome e endereço. Os dados restantes podem ser usados para análise de tendências de consumo e personalização de ofertas.</w:t>
       </w:r>
     </w:p>
     <w:p>
@@ -883,16 +922,7 @@
         <w:ind w:left="360" w:hanging="360"/>
       </w:pPr>
       <w:r>
-        <w:t>Preferências de produto: As preferências de produto do cliente podem ser anonimizadas</w:t>
-      </w:r>
-      <w:r>
-        <w:rPr>
-          <w:vertAlign w:val="superscript"/>
-        </w:rPr>
-        <w:t>1.a</w:t>
-      </w:r>
-      <w:r>
-        <w:t xml:space="preserve"> e utilizadas para oferecer recomendações personalizadas, sem a necessidade de expor dados pessoais sensíveis.</w:t>
+        <w:t>Preferências de produto: As preferências de produto do cliente podem ser anonimizadas e utilizadas para oferecer recomendações personalizadas, sem a necessidade de expor dados pessoais sensíveis.</w:t>
       </w:r>
     </w:p>
     <w:p>
@@ -916,37 +946,15 @@
         <w:ind w:left="360" w:hanging="360"/>
       </w:pPr>
       <w:r>
-        <w:t>Avaliações e feedback: As avaliações e feedback dos clientes podem ser anonimizados</w:t>
-      </w:r>
-      <w:r>
-        <w:rPr>
-          <w:vertAlign w:val="superscript"/>
-        </w:rPr>
-        <w:t>1.a</w:t>
-      </w:r>
-      <w:r>
-        <w:t>, removendo informações que possam revelar a identidade do cliente. Esses dados podem ser utilizados para melhorar a qualidade dos produtos e serviços oferecidos pela Melhores Compras.</w:t>
-      </w:r>
-    </w:p>
-    <w:p>
-      <w:pPr>
-        <w:numPr>
-          <w:ilvl w:val="0"/>
-          <w:numId w:val="3"/>
-        </w:numPr>
-        <w:ind w:left="360" w:hanging="360"/>
-      </w:pPr>
-      <w:r>
-        <w:t>Dentro da empresa Melhores Compras, esses dados anonimizados</w:t>
-      </w:r>
-      <w:r>
-        <w:rPr>
-          <w:vertAlign w:val="superscript"/>
-        </w:rPr>
-        <w:t>1.a</w:t>
-      </w:r>
-      <w:r>
-        <w:t xml:space="preserve"> podem ser usados para análise de mercado, segmentação de clientes, personalização de ofertas e melhoria dos produtos e serviços. Fora da empresa, os dados anonimizados podem ser utilizados para pesquisas de mercado e estudos estatísticos, desde que não haja possibilidade de reidentificação dos indivíduos.</w:t>
+        <w:t>Avaliações e feedback: As avaliações e feedback dos clientes podem ser anonimizados , removendo informações que possam revelar a identidade do cliente. Esses dados podem ser utilizados para melhorar a qualidade dos produtos e serviços oferecidos pela Melhores Compras.</w:t>
+      </w:r>
+    </w:p>
+    <w:p>
+      <w:pPr>
+        <w:ind w:firstLine="708"/>
+      </w:pPr>
+      <w:r>
+        <w:t>Dentro da empresa Melhores Compras, esses dados anonimizados podem ser usados para análise de mercado, segmentação de clientes, personalização de ofertas e melhoria dos produtos e serviços. Fora da empresa, os dados anonimizados podem ser utilizados para pesquisas de mercado e estudos estatísticos, desde que não haja possibilidade de reidentificação dos indivíduos.</w:t>
       </w:r>
     </w:p>
     <w:p>
@@ -968,21 +976,27 @@
         </w:rPr>
         <w:t>1 - Lei nº 13.709/2018 - Lei Geral de Proteção de Dados Pessoais;</w:t>
       </w:r>
-    </w:p>
-    <w:p>
-      <w:pPr>
-        <w:ind w:left="708" w:firstLine="708"/>
+      <w:r>
         <w:rPr>
           <w:color w:val="000000"/>
           <w:lang w:val="en-us" w:eastAsia="zh-cn"/>
         </w:rPr>
-      </w:pPr>
-      <w:r>
+      </w:r>
+    </w:p>
+    <w:p>
+      <w:pPr>
+        <w:ind w:left="708" w:firstLine="708"/>
         <w:rPr>
           <w:color w:val="000000"/>
           <w:lang w:val="en-us" w:eastAsia="zh-cn"/>
         </w:rPr>
-        <w:t>a - Artigo 5</w:t>
+      </w:pPr>
+      <w:r>
+        <w:rPr>
+          <w:color w:val="000000"/>
+          <w:lang w:val="en-us" w:eastAsia="zh-cn"/>
+        </w:rPr>
+        <w:t>A - Artigo 5</w:t>
       </w:r>
       <w:r>
         <w:rPr>
@@ -997,12 +1011,12 @@
           <w:color w:val="000000"/>
           <w:lang w:val="en-us" w:eastAsia="zh-cn"/>
         </w:rPr>
-        <w:t>, paragrafo sexto.</w:t>
-      </w:r>
-    </w:p>
-    <w:p>
-      <w:pPr>
-        <w:ind w:firstLine="708"/>
+        <w:t>, inciso terceiro.</w:t>
+      </w:r>
+    </w:p>
+    <w:p>
+      <w:pPr>
+        <w:ind w:left="708" w:firstLine="708"/>
         <w:rPr>
           <w:color w:val="000000"/>
           <w:lang w:val="en-us" w:eastAsia="zh-cn"/>
@@ -1013,26 +1027,129 @@
           <w:color w:val="000000"/>
           <w:lang w:val="en-us" w:eastAsia="zh-cn"/>
         </w:rPr>
-        <w:t>2 - ANPD (Autoridade Nacional de Proteção de Dados).</w:t>
-      </w:r>
-    </w:p>
-    <w:p>
-      <w:pPr>
-        <w:ind w:firstLine="708"/>
-        <w:rPr>
-          <w:rFonts w:ascii="Cantarell" w:hAnsi="Cantarell" w:eastAsia="Basic Roman" w:cs="Basic Roman"/>
-          <w:color w:val="bfc7d5"/>
-          <w:sz w:val="24"/>
-          <w:szCs w:val="20"/>
+        <w:t>B - Artigo 5</w:t>
+      </w:r>
+      <w:r>
+        <w:rPr>
+          <w:color w:val="000000"/>
+          <w:vertAlign w:val="superscript"/>
           <w:lang w:val="en-us" w:eastAsia="zh-cn"/>
         </w:rPr>
-      </w:pPr>
-      <w:r>
-        <w:rPr>
-          <w:rFonts w:ascii="Cantarell" w:hAnsi="Cantarell" w:eastAsia="Basic Roman" w:cs="Basic Roman"/>
-          <w:color w:val="bfc7d5"/>
-          <w:sz w:val="24"/>
-          <w:szCs w:val="20"/>
+        <w:t>o</w:t>
+      </w:r>
+      <w:r>
+        <w:rPr>
+          <w:color w:val="000000"/>
+          <w:lang w:val="en-us" w:eastAsia="zh-cn"/>
+        </w:rPr>
+        <w:t>, inciso primeiro.</w:t>
+      </w:r>
+    </w:p>
+    <w:p>
+      <w:pPr>
+        <w:ind w:left="708" w:firstLine="708"/>
+        <w:rPr>
+          <w:color w:val="000000"/>
+          <w:lang w:val="en-us" w:eastAsia="zh-cn"/>
+        </w:rPr>
+      </w:pPr>
+      <w:r>
+        <w:rPr>
+          <w:color w:val="000000"/>
+          <w:lang w:val="en-us" w:eastAsia="zh-cn"/>
+        </w:rPr>
+        <w:t>C - Artigo 5</w:t>
+      </w:r>
+      <w:r>
+        <w:rPr>
+          <w:color w:val="000000"/>
+          <w:vertAlign w:val="superscript"/>
+          <w:lang w:val="en-us" w:eastAsia="zh-cn"/>
+        </w:rPr>
+        <w:t>o</w:t>
+      </w:r>
+      <w:r>
+        <w:rPr>
+          <w:color w:val="000000"/>
+          <w:lang w:val="en-us" w:eastAsia="zh-cn"/>
+        </w:rPr>
+        <w:t>, inciso quinto.</w:t>
+      </w:r>
+    </w:p>
+    <w:p>
+      <w:pPr>
+        <w:ind w:left="708" w:firstLine="708"/>
+        <w:rPr>
+          <w:color w:val="000000"/>
+          <w:lang w:val="en-us" w:eastAsia="zh-cn"/>
+        </w:rPr>
+      </w:pPr>
+      <w:r>
+        <w:rPr>
+          <w:color w:val="000000"/>
+          <w:lang w:val="en-us" w:eastAsia="zh-cn"/>
+        </w:rPr>
+        <w:t>D - Artigo 8</w:t>
+      </w:r>
+      <w:r>
+        <w:rPr>
+          <w:color w:val="000000"/>
+          <w:vertAlign w:val="superscript"/>
+          <w:lang w:val="en-us" w:eastAsia="zh-cn"/>
+        </w:rPr>
+        <w:t>o</w:t>
+      </w:r>
+      <w:r>
+        <w:rPr>
+          <w:color w:val="000000"/>
+          <w:lang w:val="en-us" w:eastAsia="zh-cn"/>
+        </w:rPr>
+        <w:t>, parágrafo segundo.</w:t>
+      </w:r>
+    </w:p>
+    <w:p>
+      <w:pPr>
+        <w:ind w:left="708" w:firstLine="708"/>
+        <w:rPr>
+          <w:color w:val="000000"/>
+          <w:lang w:val="en-us" w:eastAsia="zh-cn"/>
+        </w:rPr>
+      </w:pPr>
+      <w:r>
+        <w:rPr>
+          <w:color w:val="000000"/>
+          <w:lang w:val="en-us" w:eastAsia="zh-cn"/>
+        </w:rPr>
+        <w:t>E - Artigo 18, inciso segundo.</w:t>
+      </w:r>
+    </w:p>
+    <w:p>
+      <w:pPr>
+        <w:ind w:left="708" w:firstLine="708"/>
+        <w:rPr>
+          <w:color w:val="000000"/>
+          <w:lang w:val="en-us" w:eastAsia="zh-cn"/>
+        </w:rPr>
+      </w:pPr>
+      <w:r>
+        <w:rPr>
+          <w:color w:val="000000"/>
+          <w:lang w:val="en-us" w:eastAsia="zh-cn"/>
+        </w:rPr>
+        <w:t>F - Artigo 41, parágrafo segundo, inciso terceiro.</w:t>
+      </w:r>
+    </w:p>
+    <w:p>
+      <w:pPr>
+        <w:ind w:left="708" w:firstLine="708"/>
+        <w:rPr>
+          <w:color w:val="000000"/>
+          <w:lang w:val="en-us" w:eastAsia="zh-cn"/>
+        </w:rPr>
+      </w:pPr>
+      <w:r>
+        <w:rPr>
+          <w:color w:val="000000"/>
           <w:lang w:val="en-us" w:eastAsia="zh-cn"/>
         </w:rPr>
       </w:r>
@@ -1098,7 +1215,7 @@
                     <a:picLocks noChangeAspect="1"/>
                     <a:extLst>
                       <a:ext uri="smNativeData">
-                        <sm:smNativeData xmlns:sm="smNativeData" val="SMDATA_16_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"/>
+                        <sm:smNativeData xmlns:sm="smNativeData" val="SMDATA_16_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"/>
                       </a:ext>
                     </a:extLst>
                   </pic:cNvPicPr>
